--- a/01. BuniessCase/Business_Case.docx
+++ b/01. BuniessCase/Business_Case.docx
@@ -62,7 +62,7 @@
                     </pic:cNvPicPr>
                   </pic:nvPicPr>
                   <pic:blipFill>
-                    <a:blip r:embed="rId4" cstate="print">
+                    <a:blip r:embed="rId5" cstate="print">
                       <a:extLst>
                         <a:ext uri="{28A0092B-C50C-407E-A947-70E740481C1C}">
                           <a14:useLocalDpi xmlns:a14="http://schemas.microsoft.com/office/drawing/2010/main" val="0"/>
@@ -96,9 +96,11 @@
       <w:r>
         <w:t xml:space="preserve">It is hard to maintain daily time management as a software engineer or other managerial position, we forgot so many things that we need to keep in mind, but what about we maintain our time management not by ourself but by our app, </w:t>
       </w:r>
+      <w:proofErr w:type="gramStart"/>
       <w:r>
         <w:t>yes</w:t>
       </w:r>
+      <w:proofErr w:type="gramEnd"/>
       <w:r>
         <w:t xml:space="preserve"> this app is representing the meetup in our daily scheduling, by setting up meeting w</w:t>
       </w:r>
@@ -136,7 +138,7 @@
                     <pic:cNvPicPr/>
                   </pic:nvPicPr>
                   <pic:blipFill>
-                    <a:blip r:embed="rId5"/>
+                    <a:blip r:embed="rId6"/>
                     <a:stretch>
                       <a:fillRect/>
                     </a:stretch>
@@ -171,11 +173,43 @@
       </w:pPr>
     </w:p>
     <w:p>
+      <w:r>
+        <w:t>Reference:</w:t>
+      </w:r>
+    </w:p>
+    <w:p>
+      <w:pPr>
+        <w:pStyle w:val="ListParagraph"/>
+        <w:numPr>
+          <w:ilvl w:val="0"/>
+          <w:numId w:val="1"/>
+        </w:numPr>
+      </w:pPr>
+      <w:hyperlink r:id="rId7" w:history="1">
+        <w:r>
+          <w:rPr>
+            <w:rStyle w:val="Hyperlink"/>
+          </w:rPr>
+          <w:t>https://www.workfront.com/project-management/life-cycle/initiation/business-case</w:t>
+        </w:r>
+      </w:hyperlink>
+    </w:p>
+    <w:p>
+      <w:pPr>
+        <w:pStyle w:val="ListParagraph"/>
+      </w:pPr>
+    </w:p>
+    <w:p>
       <w:pPr>
         <w:jc w:val="center"/>
       </w:pPr>
-      <w:r>
-        <w:t>!----END----!</w:t>
+      <w:proofErr w:type="gramStart"/>
+      <w:r>
+        <w:t>!----</w:t>
+      </w:r>
+      <w:proofErr w:type="gramEnd"/>
+      <w:r>
+        <w:t>END----!</w:t>
       </w:r>
     </w:p>
     <w:sectPr>
@@ -186,6 +220,103 @@
     </w:sectPr>
   </w:body>
 </w:document>
+</file>
+
+<file path=word/numbering.xml><?xml version="1.0" encoding="utf-8"?>
+<w:numbering xmlns:wpc="http://schemas.microsoft.com/office/word/2010/wordprocessingCanvas" xmlns:cx="http://schemas.microsoft.com/office/drawing/2014/chartex" xmlns:cx1="http://schemas.microsoft.com/office/drawing/2015/9/8/chartex" xmlns:cx2="http://schemas.microsoft.com/office/drawing/2015/10/21/chartex" xmlns:cx3="http://schemas.microsoft.com/office/drawing/2016/5/9/chartex" xmlns:cx4="http://schemas.microsoft.com/office/drawing/2016/5/10/chartex" xmlns:cx5="http://schemas.microsoft.com/office/drawing/2016/5/11/chartex" xmlns:cx6="http://schemas.microsoft.com/office/drawing/2016/5/12/chartex" xmlns:cx7="http://schemas.microsoft.com/office/drawing/2016/5/13/chartex" xmlns:cx8="http://schemas.microsoft.com/office/drawing/2016/5/14/chartex" xmlns:mc="http://schemas.openxmlformats.org/markup-compatibility/2006" xmlns:aink="http://schemas.microsoft.com/office/drawing/2016/ink" xmlns:am3d="http://schemas.microsoft.com/office/drawing/2017/model3d" xmlns:o="urn:schemas-microsoft-com:office:office" xmlns:r="http://schemas.openxmlformats.org/officeDocument/2006/relationships" xmlns:m="http://schemas.openxmlformats.org/officeDocument/2006/math" xmlns:v="urn:schemas-microsoft-com:vml" xmlns:wp14="http://schemas.microsoft.com/office/word/2010/wordprocessingDrawing" xmlns:wp="http://schemas.openxmlformats.org/drawingml/2006/wordprocessingDrawing" xmlns:w10="urn:schemas-microsoft-com:office:word" xmlns:w="http://schemas.openxmlformats.org/wordprocessingml/2006/main" xmlns:w14="http://schemas.microsoft.com/office/word/2010/wordml" xmlns:w15="http://schemas.microsoft.com/office/word/2012/wordml" xmlns:w16cex="http://schemas.microsoft.com/office/word/2018/wordml/cex" xmlns:w16cid="http://schemas.microsoft.com/office/word/2016/wordml/cid" xmlns:w16="http://schemas.microsoft.com/office/word/2018/wordml" xmlns:w16sdtdh="http://schemas.microsoft.com/office/word/2020/wordml/sdtdatahash" xmlns:w16se="http://schemas.microsoft.com/office/word/2015/wordml/symex" xmlns:wpg="http://schemas.microsoft.com/office/word/2010/wordprocessingGroup" xmlns:wpi="http://schemas.microsoft.com/office/word/2010/wordprocessingInk" xmlns:wne="http://schemas.microsoft.com/office/word/2006/wordml" xmlns:wps="http://schemas.microsoft.com/office/word/2010/wordprocessingShape" mc:Ignorable="w14 w15 w16se w16cid w16 w16cex w16sdtdh wp14">
+  <w:abstractNum w:abstractNumId="0" w15:restartNumberingAfterBreak="0">
+    <w:nsid w:val="37630898"/>
+    <w:multiLevelType w:val="hybridMultilevel"/>
+    <w:tmpl w:val="81E0D1D0"/>
+    <w:lvl w:ilvl="0" w:tplc="3D681A26">
+      <w:start w:val="1"/>
+      <w:numFmt w:val="decimal"/>
+      <w:lvlText w:val="%1."/>
+      <w:lvlJc w:val="left"/>
+      <w:pPr>
+        <w:ind w:left="720" w:hanging="360"/>
+      </w:pPr>
+      <w:rPr>
+        <w:rFonts w:hint="default"/>
+      </w:rPr>
+    </w:lvl>
+    <w:lvl w:ilvl="1" w:tplc="04090019" w:tentative="1">
+      <w:start w:val="1"/>
+      <w:numFmt w:val="lowerLetter"/>
+      <w:lvlText w:val="%2."/>
+      <w:lvlJc w:val="left"/>
+      <w:pPr>
+        <w:ind w:left="1440" w:hanging="360"/>
+      </w:pPr>
+    </w:lvl>
+    <w:lvl w:ilvl="2" w:tplc="0409001B" w:tentative="1">
+      <w:start w:val="1"/>
+      <w:numFmt w:val="lowerRoman"/>
+      <w:lvlText w:val="%3."/>
+      <w:lvlJc w:val="right"/>
+      <w:pPr>
+        <w:ind w:left="2160" w:hanging="180"/>
+      </w:pPr>
+    </w:lvl>
+    <w:lvl w:ilvl="3" w:tplc="0409000F" w:tentative="1">
+      <w:start w:val="1"/>
+      <w:numFmt w:val="decimal"/>
+      <w:lvlText w:val="%4."/>
+      <w:lvlJc w:val="left"/>
+      <w:pPr>
+        <w:ind w:left="2880" w:hanging="360"/>
+      </w:pPr>
+    </w:lvl>
+    <w:lvl w:ilvl="4" w:tplc="04090019" w:tentative="1">
+      <w:start w:val="1"/>
+      <w:numFmt w:val="lowerLetter"/>
+      <w:lvlText w:val="%5."/>
+      <w:lvlJc w:val="left"/>
+      <w:pPr>
+        <w:ind w:left="3600" w:hanging="360"/>
+      </w:pPr>
+    </w:lvl>
+    <w:lvl w:ilvl="5" w:tplc="0409001B" w:tentative="1">
+      <w:start w:val="1"/>
+      <w:numFmt w:val="lowerRoman"/>
+      <w:lvlText w:val="%6."/>
+      <w:lvlJc w:val="right"/>
+      <w:pPr>
+        <w:ind w:left="4320" w:hanging="180"/>
+      </w:pPr>
+    </w:lvl>
+    <w:lvl w:ilvl="6" w:tplc="0409000F" w:tentative="1">
+      <w:start w:val="1"/>
+      <w:numFmt w:val="decimal"/>
+      <w:lvlText w:val="%7."/>
+      <w:lvlJc w:val="left"/>
+      <w:pPr>
+        <w:ind w:left="5040" w:hanging="360"/>
+      </w:pPr>
+    </w:lvl>
+    <w:lvl w:ilvl="7" w:tplc="04090019" w:tentative="1">
+      <w:start w:val="1"/>
+      <w:numFmt w:val="lowerLetter"/>
+      <w:lvlText w:val="%8."/>
+      <w:lvlJc w:val="left"/>
+      <w:pPr>
+        <w:ind w:left="5760" w:hanging="360"/>
+      </w:pPr>
+    </w:lvl>
+    <w:lvl w:ilvl="8" w:tplc="0409001B" w:tentative="1">
+      <w:start w:val="1"/>
+      <w:numFmt w:val="lowerRoman"/>
+      <w:lvlText w:val="%9."/>
+      <w:lvlJc w:val="right"/>
+      <w:pPr>
+        <w:ind w:left="6480" w:hanging="180"/>
+      </w:pPr>
+    </w:lvl>
+  </w:abstractNum>
+  <w:num w:numId="1" w16cid:durableId="1017535718">
+    <w:abstractNumId w:val="0"/>
+  </w:num>
+</w:numbering>
 </file>
 
 <file path=word/styles.xml><?xml version="1.0" encoding="utf-8"?>
@@ -614,6 +745,40 @@
     <w:semiHidden/>
     <w:unhideWhenUsed/>
   </w:style>
+  <w:style w:type="paragraph" w:styleId="ListParagraph">
+    <w:name w:val="List Paragraph"/>
+    <w:basedOn w:val="Normal"/>
+    <w:uiPriority w:val="34"/>
+    <w:qFormat/>
+    <w:rsid w:val="005966DF"/>
+    <w:pPr>
+      <w:ind w:left="720"/>
+      <w:contextualSpacing/>
+    </w:pPr>
+  </w:style>
+  <w:style w:type="character" w:styleId="Hyperlink">
+    <w:name w:val="Hyperlink"/>
+    <w:basedOn w:val="DefaultParagraphFont"/>
+    <w:uiPriority w:val="99"/>
+    <w:unhideWhenUsed/>
+    <w:rsid w:val="005966DF"/>
+    <w:rPr>
+      <w:color w:val="0563C1" w:themeColor="hyperlink"/>
+      <w:u w:val="single"/>
+    </w:rPr>
+  </w:style>
+  <w:style w:type="character" w:styleId="UnresolvedMention">
+    <w:name w:val="Unresolved Mention"/>
+    <w:basedOn w:val="DefaultParagraphFont"/>
+    <w:uiPriority w:val="99"/>
+    <w:semiHidden/>
+    <w:unhideWhenUsed/>
+    <w:rsid w:val="005966DF"/>
+    <w:rPr>
+      <w:color w:val="605E5C"/>
+      <w:shd w:val="clear" w:color="auto" w:fill="E1DFDD"/>
+    </w:rPr>
+  </w:style>
 </w:styles>
 </file>
 
